--- a/exp 3.docx
+++ b/exp 3.docx
@@ -10,6 +10,8 @@
           <w:sz w:val="2"/>
         </w:rPr>
       </w:pPr>
+      <w:bookmarkStart w:id="0" w:name="_GoBack"/>
+      <w:bookmarkEnd w:id="0"/>
     </w:p>
     <w:tbl>
       <w:tblPr>
@@ -502,8 +504,6 @@
         </w:rPr>
         <w:t>Aishwariya</w:t>
       </w:r>
-      <w:bookmarkStart w:id="0" w:name="_GoBack"/>
-      <w:bookmarkEnd w:id="0"/>
       <w:r>
         <w:t>.servlet; import java.io.IOException; import java.io.PrintWriter;</w:t>
       </w:r>
@@ -1624,15 +1624,17 @@
                             <w:spacing w:line="245" w:lineRule="exact"/>
                             <w:ind w:left="20"/>
                             <w:rPr>
-                              <w:rFonts w:ascii="Calibri"/>
+                              <w:rFonts w:hint="default" w:ascii="Calibri"/>
+                              <w:lang w:val="en-IN"/>
                             </w:rPr>
                           </w:pPr>
                           <w:r>
                             <w:rPr>
                               <w:rFonts w:ascii="Calibri"/>
                               <w:spacing w:val="-2"/>
+                              <w:lang w:val="en-IN"/>
                             </w:rPr>
-                            <w:t>231801024</w:t>
+                            <w:t>231801003</w:t>
                           </w:r>
                         </w:p>
                       </w:txbxContent>
@@ -1660,15 +1662,17 @@
                       <w:spacing w:line="245" w:lineRule="exact"/>
                       <w:ind w:left="20"/>
                       <w:rPr>
-                        <w:rFonts w:ascii="Calibri"/>
+                        <w:rFonts w:hint="default" w:ascii="Calibri"/>
+                        <w:lang w:val="en-IN"/>
                       </w:rPr>
                     </w:pPr>
                     <w:r>
                       <w:rPr>
                         <w:rFonts w:ascii="Calibri"/>
                         <w:spacing w:val="-2"/>
+                        <w:lang w:val="en-IN"/>
                       </w:rPr>
-                      <w:t>231801024</w:t>
+                      <w:t>231801003</w:t>
                     </w:r>
                   </w:p>
                 </w:txbxContent>
